--- a/golang1.8 kcptun.docx
+++ b/golang1.8 kcptun.docx
@@ -7,7 +7,7 @@
         <w:pStyle w:val="Normal"/>
         <w:jc w:val="center"/>
         <w:rPr>
-          <w:rFonts w:eastAsia="宋体" w:eastAsiaTheme="minorEastAsia"/>
+          <w:rFonts w:eastAsia="" w:eastAsiaTheme="minorEastAsia"/>
           <w:lang w:val="en-US" w:eastAsia="zh-CN"/>
         </w:rPr>
       </w:pPr>
@@ -387,8 +387,8 @@
       <w:r>
         <w:rPr/>
         <w:drawing>
-          <wp:inline distT="0" distB="9525" distL="0" distR="0">
-            <wp:extent cx="5772150" cy="5362575"/>
+          <wp:inline distT="0" distB="0" distL="0" distR="0">
+            <wp:extent cx="5208905" cy="4839335"/>
             <wp:effectExtent l="0" t="0" r="0" b="0"/>
             <wp:docPr id="1" name="图片 1" descr="IMG_256"/>
             <wp:cNvGraphicFramePr>
@@ -412,7 +412,7 @@
                   <pic:spPr bwMode="auto">
                     <a:xfrm>
                       <a:off x="0" y="0"/>
-                      <a:ext cx="5772150" cy="5362575"/>
+                      <a:ext cx="5208905" cy="4839335"/>
                     </a:xfrm>
                     <a:prstGeom prst="rect">
                       <a:avLst/>
@@ -716,8 +716,8 @@
       <w:r>
         <w:rPr/>
         <w:drawing>
-          <wp:inline distT="0" distB="9525" distL="0" distR="9525">
-            <wp:extent cx="6505575" cy="5324475"/>
+          <wp:inline distT="0" distB="0" distL="0" distR="0">
+            <wp:extent cx="5285740" cy="5219065"/>
             <wp:effectExtent l="0" t="0" r="0" b="0"/>
             <wp:docPr id="2" name="图片 2" descr="IMG_257"/>
             <wp:cNvGraphicFramePr>
@@ -741,7 +741,7 @@
                   <pic:spPr bwMode="auto">
                     <a:xfrm>
                       <a:off x="0" y="0"/>
-                      <a:ext cx="6505575" cy="5324475"/>
+                      <a:ext cx="5285740" cy="5219065"/>
                     </a:xfrm>
                     <a:prstGeom prst="rect">
                       <a:avLst/>
@@ -907,7 +907,7 @@
             <w:spacing w:val="0"/>
             <w:sz w:val="21"/>
             <w:szCs w:val="21"/>
-            <w:shd w:fill="FFFFFF" w:val="clear"/>
+            <w:highlight w:val="white"/>
             <w:lang w:val="en-US" w:eastAsia="zh-CN" w:bidi="ar"/>
           </w:rPr>
           <w:t>https://github.com/xtaci/kcptun</w:t>
@@ -954,7 +954,7 @@
             <w:spacing w:val="0"/>
             <w:sz w:val="21"/>
             <w:szCs w:val="21"/>
-            <w:shd w:fill="FFFFFF" w:val="clear"/>
+            <w:highlight w:val="white"/>
             <w:lang w:val="en-US" w:eastAsia="zh-CN" w:bidi="ar"/>
           </w:rPr>
           <w:t>https://github.com/kuoruan/luci-app-kcptun</w:t>
@@ -3952,8 +3952,8 @@
       <w:jc w:val="both"/>
     </w:pPr>
     <w:rPr>
-      <w:rFonts w:ascii="Calibri" w:hAnsi="Calibri" w:eastAsia="宋体" w:cs="" w:asciiTheme="minorHAnsi" w:cstheme="minorBidi" w:eastAsiaTheme="minorEastAsia" w:hAnsiTheme="minorHAnsi"/>
-      <w:color w:val="auto"/>
+      <w:rFonts w:ascii="Calibri" w:hAnsi="Calibri" w:eastAsia="" w:cs="宋体" w:asciiTheme="minorHAnsi" w:cstheme="minorBidi" w:eastAsiaTheme="minorEastAsia" w:hAnsiTheme="minorHAnsi"/>
+      <w:color w:val="00000A"/>
       <w:sz w:val="21"/>
       <w:szCs w:val="24"/>
       <w:lang w:val="en-US" w:eastAsia="zh-CN" w:bidi="ar-SA"/>
